--- a/Bowman_CV_2019.docx
+++ b/Bowman_CV_2019.docx
@@ -89,6 +89,11 @@
       </w:r>
     </w:p>
     <w:p>
+      <w:pPr>
+        <w:rPr>
+          <w:highlight w:val="white"/>
+        </w:rPr>
+      </w:pPr>
       <w:r>
         <w:rPr>
           <w:b/>
@@ -128,17 +133,7 @@
         <w:rPr>
           <w:highlight w:val="white"/>
         </w:rPr>
-        <w:t xml:space="preserve">, School of Plant Sciences, </w:t>
-      </w:r>
-    </w:p>
-    <w:p>
-      <w:r>
-        <w:tab/>
-      </w:r>
-      <w:bookmarkStart w:id="0" w:name="_GoBack"/>
-      <w:bookmarkEnd w:id="0"/>
-      <w:r>
-        <w:t>2016 – present</w:t>
+        <w:t>, School of Plant Sciences</w:t>
       </w:r>
     </w:p>
     <w:p>
@@ -154,11 +149,11 @@
       <w:r>
         <w:t>Office of Instruction and Assessment</w:t>
       </w:r>
-      <w:r>
-        <w:t>,</w:t>
-      </w:r>
-      <w:r>
-        <w:t xml:space="preserve"> 2017 – present</w:t>
+    </w:p>
+    <w:p>
+      <w:r>
+        <w:tab/>
+        <w:t>Expected graduation Spring 2020</w:t>
       </w:r>
     </w:p>
     <w:p/>
@@ -472,14 +467,28 @@
           <w:color w:val="222222"/>
           <w:shd w:val="clear" w:color="auto" w:fill="FFFFFF"/>
         </w:rPr>
-        <w:t>.</w:t>
+        <w:t xml:space="preserve">. 374: </w:t>
       </w:r>
       <w:r>
         <w:rPr>
           <w:color w:val="222222"/>
           <w:shd w:val="clear" w:color="auto" w:fill="FFFFFF"/>
         </w:rPr>
-        <w:t>, in press. DOI:</w:t>
+        <w:t>20170395</w:t>
+      </w:r>
+      <w:r>
+        <w:rPr>
+          <w:color w:val="222222"/>
+          <w:shd w:val="clear" w:color="auto" w:fill="FFFFFF"/>
+        </w:rPr>
+        <w:t>.</w:t>
+      </w:r>
+      <w:r>
+        <w:rPr>
+          <w:color w:val="222222"/>
+          <w:shd w:val="clear" w:color="auto" w:fill="FFFFFF"/>
+        </w:rPr>
+        <w:t xml:space="preserve"> DOI:</w:t>
       </w:r>
       <w:r>
         <w:rPr>
@@ -1493,6 +1502,14 @@
       </w:r>
       <w:r>
         <w:rPr>
+          <w:highlight w:val="white"/>
+        </w:rPr>
+        <w:t>.</w:t>
+      </w:r>
+      <w:bookmarkStart w:id="0" w:name="_GoBack"/>
+      <w:bookmarkEnd w:id="0"/>
+      <w:r>
+        <w:rPr>
           <w:b/>
           <w:highlight w:val="white"/>
         </w:rPr>
@@ -2335,7 +2352,13 @@
         <w:rPr>
           <w:b/>
         </w:rPr>
-        <w:t>2017-2018</w:t>
+        <w:t>2017-201</w:t>
+      </w:r>
+      <w:r>
+        <w:rPr>
+          <w:b/>
+        </w:rPr>
+        <w:t>9</w:t>
       </w:r>
       <w:r>
         <w:rPr>
@@ -2380,6 +2403,12 @@
         <w:tab/>
       </w:r>
       <w:r>
+        <w:rPr>
+          <w:b/>
+        </w:rPr>
+        <w:tab/>
+      </w:r>
+      <w:r>
         <w:t>Uncon</w:t>
       </w:r>
       <w:r>
@@ -2418,6 +2447,12 @@
         <w:tab/>
       </w:r>
       <w:r>
+        <w:rPr>
+          <w:b/>
+        </w:rPr>
+        <w:tab/>
+      </w:r>
+      <w:r>
         <w:t xml:space="preserve">Alan </w:t>
       </w:r>
       <w:proofErr w:type="spellStart"/>
@@ -2438,6 +2473,11 @@
       </w:r>
       <w:r>
         <w:tab/>
+      </w:r>
+      <w:r>
+        <w:tab/>
+      </w:r>
+      <w:r>
         <w:t xml:space="preserve">Graduate </w:t>
       </w:r>
       <w:r>
@@ -2458,6 +2498,9 @@
         <w:tab/>
       </w:r>
       <w:r>
+        <w:tab/>
+      </w:r>
+      <w:r>
         <w:t>Software and Data Carpentry Instructor Training, University of Arizona</w:t>
       </w:r>
     </w:p>
@@ -2506,6 +2549,132 @@
     </w:p>
     <w:p>
       <w:pPr>
+        <w:ind w:left="1440" w:hanging="1440"/>
+        <w:rPr>
+          <w:highlight w:val="white"/>
+        </w:rPr>
+      </w:pPr>
+      <w:r>
+        <w:rPr>
+          <w:b/>
+          <w:highlight w:val="white"/>
+        </w:rPr>
+        <w:t>20</w:t>
+      </w:r>
+      <w:r>
+        <w:rPr>
+          <w:b/>
+          <w:highlight w:val="white"/>
+        </w:rPr>
+        <w:t>1</w:t>
+      </w:r>
+      <w:r>
+        <w:rPr>
+          <w:b/>
+          <w:highlight w:val="white"/>
+        </w:rPr>
+        <w:t>9</w:t>
+      </w:r>
+      <w:r>
+        <w:rPr>
+          <w:b/>
+          <w:highlight w:val="white"/>
+        </w:rPr>
+        <w:tab/>
+      </w:r>
+      <w:r>
+        <w:rPr>
+          <w:highlight w:val="white"/>
+        </w:rPr>
+        <w:t>Mentor, Fungal and Microbial Ecology, workshop on phyllosphere microbes. 1</w:t>
+      </w:r>
+      <w:r>
+        <w:rPr>
+          <w:highlight w:val="white"/>
+        </w:rPr>
+        <w:t>0</w:t>
+      </w:r>
+      <w:r>
+        <w:rPr>
+          <w:highlight w:val="white"/>
+        </w:rPr>
+        <w:t xml:space="preserve"> </w:t>
+      </w:r>
+      <w:proofErr w:type="spellStart"/>
+      <w:r>
+        <w:rPr>
+          <w:highlight w:val="white"/>
+        </w:rPr>
+        <w:t>hrs</w:t>
+      </w:r>
+      <w:proofErr w:type="spellEnd"/>
+      <w:r>
+        <w:rPr>
+          <w:highlight w:val="white"/>
+        </w:rPr>
+        <w:t xml:space="preserve">, </w:t>
+      </w:r>
+      <w:r>
+        <w:rPr>
+          <w:highlight w:val="white"/>
+        </w:rPr>
+        <w:t>74</w:t>
+      </w:r>
+      <w:r>
+        <w:rPr>
+          <w:highlight w:val="white"/>
+        </w:rPr>
+        <w:t xml:space="preserve"> students (~ </w:t>
+      </w:r>
+      <w:r>
+        <w:rPr>
+          <w:highlight w:val="white"/>
+        </w:rPr>
+        <w:t>74</w:t>
+      </w:r>
+      <w:r>
+        <w:rPr>
+          <w:highlight w:val="white"/>
+        </w:rPr>
+        <w:t>% STEM minorities, 5</w:t>
+      </w:r>
+      <w:r>
+        <w:rPr>
+          <w:highlight w:val="white"/>
+        </w:rPr>
+        <w:t>5</w:t>
+      </w:r>
+      <w:r>
+        <w:rPr>
+          <w:highlight w:val="white"/>
+        </w:rPr>
+        <w:t>% female).</w:t>
+      </w:r>
+    </w:p>
+    <w:p>
+      <w:pPr>
+        <w:ind w:left="1440" w:hanging="1440"/>
+        <w:rPr>
+          <w:highlight w:val="white"/>
+        </w:rPr>
+      </w:pPr>
+      <w:r>
+        <w:rPr>
+          <w:b/>
+          <w:highlight w:val="white"/>
+        </w:rPr>
+        <w:t>2018</w:t>
+      </w:r>
+      <w:r>
+        <w:rPr>
+          <w:highlight w:val="white"/>
+        </w:rPr>
+        <w:tab/>
+        <w:t>Guest lecturer on global climate change with organized activities, Walter Douglas Elementary School, 91 students.</w:t>
+      </w:r>
+    </w:p>
+    <w:p>
+      <w:pPr>
         <w:rPr>
           <w:highlight w:val="white"/>
         </w:rPr>
@@ -2543,7 +2712,14 @@
           <w:b/>
           <w:highlight w:val="white"/>
         </w:rPr>
-        <w:t>2018</w:t>
+        <w:t>201</w:t>
+      </w:r>
+      <w:r>
+        <w:rPr>
+          <w:b/>
+          <w:highlight w:val="white"/>
+        </w:rPr>
+        <w:t>8</w:t>
       </w:r>
       <w:r>
         <w:rPr>
@@ -3306,6 +3482,7 @@
         <w:rPr>
           <w:b/>
         </w:rPr>
+        <w:lastRenderedPageBreak/>
         <w:t>2017</w:t>
       </w:r>
       <w:r>

--- a/Bowman_CV_2019.docx
+++ b/Bowman_CV_2019.docx
@@ -38,7 +38,30 @@
         <w:rPr>
           <w:highlight w:val="white"/>
         </w:rPr>
-        <w:t xml:space="preserve"> and Life Sciences</w:t>
+        <w:t xml:space="preserve"> and Life </w:t>
+      </w:r>
+      <w:proofErr w:type="spellStart"/>
+      <w:r>
+        <w:rPr>
+          <w:highlight w:val="white"/>
+        </w:rPr>
+        <w:t>Sciences</w:t>
+      </w:r>
+      <w:r>
+        <w:t>,</w:t>
+      </w:r>
+      <w:r>
+        <w:rPr>
+          <w:highlight w:val="white"/>
+        </w:rPr>
+        <w:t>The</w:t>
+      </w:r>
+      <w:proofErr w:type="spellEnd"/>
+      <w:r>
+        <w:rPr>
+          <w:highlight w:val="white"/>
+        </w:rPr>
+        <w:t xml:space="preserve"> University of Arizona</w:t>
       </w:r>
     </w:p>
     <w:p>
@@ -46,10 +69,7 @@
         <w:jc w:val="center"/>
       </w:pPr>
       <w:r>
-        <w:rPr>
-          <w:highlight w:val="white"/>
-        </w:rPr>
-        <w:t>The University of Arizona</w:t>
+        <w:t>1140 E. South Campus Dr., Forbes Bldg. Rm 303, Tucson, AZ 85721</w:t>
       </w:r>
     </w:p>
     <w:p>
@@ -57,25 +77,32 @@
         <w:jc w:val="center"/>
       </w:pPr>
       <w:r>
-        <w:t>1140 E. South Campus Dr., Forbes Bldg. Rm 303, Tucson, AZ 85721</w:t>
+        <w:rPr>
+          <w:highlight w:val="white"/>
+        </w:rPr>
+        <w:t>eabowman@email.arizona.edu</w:t>
+      </w:r>
+      <w:r>
+        <w:t xml:space="preserve">; (520) </w:t>
+      </w:r>
+      <w:r>
+        <w:t>621-2244</w:t>
       </w:r>
     </w:p>
     <w:p>
       <w:pPr>
         <w:jc w:val="center"/>
       </w:pPr>
-      <w:r>
-        <w:rPr>
-          <w:highlight w:val="white"/>
-        </w:rPr>
-        <w:t>eabowman@email.arizona.edu</w:t>
-      </w:r>
-      <w:r>
-        <w:t xml:space="preserve">; (520) </w:t>
-      </w:r>
-      <w:r>
-        <w:t>621-2244</w:t>
-      </w:r>
+      <w:hyperlink r:id="rId6" w:history="1">
+        <w:r>
+          <w:rPr>
+            <w:rStyle w:val="Hyperlink"/>
+          </w:rPr>
+          <w:t>https://eabowman.github.io/</w:t>
+        </w:r>
+      </w:hyperlink>
+      <w:bookmarkStart w:id="0" w:name="_GoBack"/>
+      <w:bookmarkEnd w:id="0"/>
     </w:p>
     <w:p/>
     <w:p>
@@ -1506,8 +1533,6 @@
         </w:rPr>
         <w:t>.</w:t>
       </w:r>
-      <w:bookmarkStart w:id="0" w:name="_GoBack"/>
-      <w:bookmarkEnd w:id="0"/>
       <w:r>
         <w:rPr>
           <w:b/>
@@ -3648,12 +3673,12 @@
       </w:r>
     </w:p>
     <w:sectPr>
-      <w:headerReference w:type="even" r:id="rId6"/>
-      <w:headerReference w:type="default" r:id="rId7"/>
-      <w:footerReference w:type="even" r:id="rId8"/>
-      <w:footerReference w:type="default" r:id="rId9"/>
-      <w:headerReference w:type="first" r:id="rId10"/>
-      <w:footerReference w:type="first" r:id="rId11"/>
+      <w:headerReference w:type="even" r:id="rId7"/>
+      <w:headerReference w:type="default" r:id="rId8"/>
+      <w:footerReference w:type="even" r:id="rId9"/>
+      <w:footerReference w:type="default" r:id="rId10"/>
+      <w:headerReference w:type="first" r:id="rId11"/>
+      <w:footerReference w:type="first" r:id="rId12"/>
       <w:pgSz w:w="12240" w:h="15840"/>
       <w:pgMar w:top="1440" w:right="1440" w:bottom="1440" w:left="1440" w:header="720" w:footer="720" w:gutter="0"/>
       <w:pgNumType w:start="1"/>
@@ -3797,7 +3822,7 @@
       </w:pPr>
     </w:pPrDefault>
   </w:docDefaults>
-  <w:latentStyles w:defLockedState="0" w:defUIPriority="99" w:defSemiHidden="0" w:defUnhideWhenUsed="0" w:defQFormat="0" w:count="375">
+  <w:latentStyles w:defLockedState="0" w:defUIPriority="99" w:defSemiHidden="0" w:defUnhideWhenUsed="0" w:defQFormat="0" w:count="377">
     <w:lsdException w:name="Normal" w:uiPriority="0" w:qFormat="1"/>
     <w:lsdException w:name="heading 1" w:uiPriority="9" w:qFormat="1"/>
     <w:lsdException w:name="heading 2" w:semiHidden="1" w:uiPriority="9" w:unhideWhenUsed="1" w:qFormat="1"/>
@@ -3903,7 +3928,6 @@
     <w:lsdException w:name="HTML Sample" w:semiHidden="1" w:unhideWhenUsed="1"/>
     <w:lsdException w:name="HTML Typewriter" w:semiHidden="1" w:unhideWhenUsed="1"/>
     <w:lsdException w:name="HTML Variable" w:semiHidden="1" w:unhideWhenUsed="1"/>
-    <w:lsdException w:name="Normal Table" w:semiHidden="1" w:unhideWhenUsed="1"/>
     <w:lsdException w:name="annotation subject" w:semiHidden="1" w:unhideWhenUsed="1"/>
     <w:lsdException w:name="No List" w:semiHidden="1" w:unhideWhenUsed="1"/>
     <w:lsdException w:name="Outline List 1" w:semiHidden="1" w:unhideWhenUsed="1"/>
@@ -3949,11 +3973,9 @@
     <w:lsdException w:name="Table Subtle 1" w:semiHidden="1" w:unhideWhenUsed="1"/>
     <w:lsdException w:name="Table Subtle 2" w:semiHidden="1" w:unhideWhenUsed="1"/>
     <w:lsdException w:name="Table Web 1" w:semiHidden="1" w:unhideWhenUsed="1"/>
-    <w:lsdException w:name="Table Web 2" w:semiHidden="1" w:unhideWhenUsed="1"/>
     <w:lsdException w:name="Table Web 3" w:semiHidden="1" w:unhideWhenUsed="1"/>
     <w:lsdException w:name="Balloon Text" w:semiHidden="1" w:unhideWhenUsed="1"/>
     <w:lsdException w:name="Table Grid" w:uiPriority="39"/>
-    <w:lsdException w:name="Table Theme" w:semiHidden="1" w:unhideWhenUsed="1"/>
     <w:lsdException w:name="Placeholder Text" w:semiHidden="1"/>
     <w:lsdException w:name="No Spacing" w:uiPriority="1" w:qFormat="1"/>
     <w:lsdException w:name="Light Shading" w:uiPriority="60"/>
@@ -4171,6 +4193,8 @@
     <w:lsdException w:name="List Table 7 Colorful Accent 6" w:uiPriority="52"/>
     <w:lsdException w:name="Mention" w:semiHidden="1" w:unhideWhenUsed="1"/>
     <w:lsdException w:name="Smart Hyperlink" w:semiHidden="1" w:unhideWhenUsed="1"/>
+    <w:lsdException w:name="Smart Link" w:semiHidden="1" w:unhideWhenUsed="1"/>
+    <w:lsdException w:name="Smart Link Error" w:semiHidden="1" w:unhideWhenUsed="1"/>
   </w:latentStyles>
   <w:style w:type="paragraph" w:default="1" w:styleId="Normal">
     <w:name w:val="Normal"/>
